--- a/Relatório.docx
+++ b/Relatório.docx
@@ -465,7 +465,17 @@
           <w:szCs w:val="24"/>
           <w:lang w:val="pt-PT"/>
         </w:rPr>
-        <w:t>Concepção e análise de algoritmos</w:t>
+        <w:t>Conceção</w:t>
+      </w:r>
+      <w:bookmarkStart w:id="0" w:name="_GoBack"/>
+      <w:bookmarkEnd w:id="0"/>
+      <w:r>
+        <w:rPr>
+          <w:sz w:val="24"/>
+          <w:szCs w:val="24"/>
+          <w:lang w:val="pt-PT"/>
+        </w:rPr>
+        <w:t xml:space="preserve"> e análise de algoritmos</w:t>
       </w:r>
     </w:p>
     <w:p>
@@ -1286,15 +1296,31 @@
           <w:szCs w:val="24"/>
           <w:lang w:val="pt-PT"/>
         </w:rPr>
-        <w:t xml:space="preserve">- Contruir </w:t>
-      </w:r>
-      <w:r>
-        <w:rPr>
-          <w:sz w:val="24"/>
-          <w:szCs w:val="24"/>
-          <w:lang w:val="pt-PT"/>
-        </w:rPr>
-        <w:t xml:space="preserve"> a classe </w:t>
+        <w:t xml:space="preserve">- </w:t>
+      </w:r>
+      <w:r>
+        <w:rPr>
+          <w:sz w:val="24"/>
+          <w:szCs w:val="24"/>
+          <w:lang w:val="pt-PT"/>
+        </w:rPr>
+        <w:t xml:space="preserve">Construir </w:t>
+      </w:r>
+      <w:r>
+        <w:rPr>
+          <w:sz w:val="24"/>
+          <w:szCs w:val="24"/>
+          <w:lang w:val="pt-PT"/>
+        </w:rPr>
+        <w:t>a</w:t>
+      </w:r>
+      <w:r>
+        <w:rPr>
+          <w:sz w:val="24"/>
+          <w:szCs w:val="24"/>
+          <w:lang w:val="pt-PT"/>
+        </w:rPr>
+        <w:t xml:space="preserve"> classe </w:t>
       </w:r>
       <w:r>
         <w:rPr>
@@ -1383,15 +1409,31 @@
           <w:szCs w:val="24"/>
           <w:lang w:val="pt-PT"/>
         </w:rPr>
-        <w:t xml:space="preserve">- Contruir </w:t>
-      </w:r>
-      <w:r>
-        <w:rPr>
-          <w:sz w:val="24"/>
-          <w:szCs w:val="24"/>
-          <w:lang w:val="pt-PT"/>
-        </w:rPr>
-        <w:t xml:space="preserve"> a classe </w:t>
+        <w:t xml:space="preserve">- </w:t>
+      </w:r>
+      <w:r>
+        <w:rPr>
+          <w:sz w:val="24"/>
+          <w:szCs w:val="24"/>
+          <w:lang w:val="pt-PT"/>
+        </w:rPr>
+        <w:t xml:space="preserve">Construir </w:t>
+      </w:r>
+      <w:r>
+        <w:rPr>
+          <w:sz w:val="24"/>
+          <w:szCs w:val="24"/>
+          <w:lang w:val="pt-PT"/>
+        </w:rPr>
+        <w:t>a</w:t>
+      </w:r>
+      <w:r>
+        <w:rPr>
+          <w:sz w:val="24"/>
+          <w:szCs w:val="24"/>
+          <w:lang w:val="pt-PT"/>
+        </w:rPr>
+        <w:t xml:space="preserve"> classe </w:t>
       </w:r>
       <w:r>
         <w:rPr>
@@ -2108,7 +2150,23 @@
           <w:szCs w:val="24"/>
           <w:lang w:val="pt-PT"/>
         </w:rPr>
-        <w:t>Calculo das transformações: através do calculo da distância de edição entre as várias linhas dos dois ficheiros é detetado se o excerto do texto foi modificado, apagado ou acrescentado. Essas alterações são guardadas em elementos da classe Changes</w:t>
+        <w:t xml:space="preserve">Calculo das transformações: através do </w:t>
+      </w:r>
+      <w:r>
+        <w:rPr>
+          <w:sz w:val="24"/>
+          <w:szCs w:val="24"/>
+          <w:lang w:val="pt-PT"/>
+        </w:rPr>
+        <w:t>cálculo</w:t>
+      </w:r>
+      <w:r>
+        <w:rPr>
+          <w:sz w:val="24"/>
+          <w:szCs w:val="24"/>
+          <w:lang w:val="pt-PT"/>
+        </w:rPr>
+        <w:t xml:space="preserve"> da distância de edição entre as várias linhas dos dois ficheiros é detetado se o excerto do texto foi modificado, apagado ou acrescentado. Essas alterações são guardadas em elementos da classe Changes</w:t>
       </w:r>
       <w:r>
         <w:rPr>
@@ -2147,7 +2205,23 @@
           <w:szCs w:val="24"/>
           <w:lang w:val="pt-PT"/>
         </w:rPr>
-        <w:t>Apresentação dos resultados ao utilizador: é criado um texto juntado os excertos que foram alterados, apagados e adicionados e apresentado ao utilizador de forma explicita e clara.</w:t>
+        <w:t xml:space="preserve">Apresentação dos resultados ao utilizador: é criado um texto juntado os excertos que foram alterados, apagados e adicionados e apresentado ao utilizador de forma </w:t>
+      </w:r>
+      <w:r>
+        <w:rPr>
+          <w:sz w:val="24"/>
+          <w:szCs w:val="24"/>
+          <w:lang w:val="pt-PT"/>
+        </w:rPr>
+        <w:t>explícita</w:t>
+      </w:r>
+      <w:r>
+        <w:rPr>
+          <w:sz w:val="24"/>
+          <w:szCs w:val="24"/>
+          <w:lang w:val="pt-PT"/>
+        </w:rPr>
+        <w:t xml:space="preserve"> e clara.</w:t>
       </w:r>
     </w:p>
     <w:p>
@@ -2282,15 +2356,7 @@
           <w:lang w:val="pt-PT"/>
         </w:rPr>
         <w:lastRenderedPageBreak/>
-        <w:t>P</w:t>
-      </w:r>
-      <w:bookmarkStart w:id="0" w:name="_GoBack"/>
-      <w:bookmarkEnd w:id="0"/>
-      <w:r>
-        <w:rPr>
-          <w:lang w:val="pt-PT"/>
-        </w:rPr>
-        <w:t>rincipal algoritmo implementado</w:t>
+        <w:t>Principal algoritmo implementado</w:t>
       </w:r>
     </w:p>
     <w:p>
@@ -3121,7 +3187,23 @@
           <w:szCs w:val="24"/>
           <w:lang w:val="pt-PT"/>
         </w:rPr>
-        <w:t>carregamento dos ficheiros, processamento dos mesmo, output do resultado.</w:t>
+        <w:t>carregamento dos ficheiros, processamento dos mesmo</w:t>
+      </w:r>
+      <w:r>
+        <w:rPr>
+          <w:sz w:val="24"/>
+          <w:szCs w:val="24"/>
+          <w:lang w:val="pt-PT"/>
+        </w:rPr>
+        <w:t>s</w:t>
+      </w:r>
+      <w:r>
+        <w:rPr>
+          <w:sz w:val="24"/>
+          <w:szCs w:val="24"/>
+          <w:lang w:val="pt-PT"/>
+        </w:rPr>
+        <w:t>, output do resultado.</w:t>
       </w:r>
     </w:p>
     <w:p>
@@ -4661,7 +4743,7 @@
 </file>
 
 <file path=customXml/itemProps1.xml><?xml version="1.0" encoding="utf-8"?>
-<ds:datastoreItem xmlns:ds="http://schemas.openxmlformats.org/officeDocument/2006/customXml" ds:itemID="{DE09EAB2-854D-44C7-8B1C-54C07CBF0DAB}">
+<ds:datastoreItem xmlns:ds="http://schemas.openxmlformats.org/officeDocument/2006/customXml" ds:itemID="{8D156001-4372-4D42-873C-1AE9ADA13032}">
   <ds:schemaRefs>
     <ds:schemaRef ds:uri="http://schemas.openxmlformats.org/officeDocument/2006/bibliography"/>
   </ds:schemaRefs>

--- a/Relatório.docx
+++ b/Relatório.docx
@@ -467,8 +467,6 @@
         </w:rPr>
         <w:t>Conceção</w:t>
       </w:r>
-      <w:bookmarkStart w:id="0" w:name="_GoBack"/>
-      <w:bookmarkEnd w:id="0"/>
       <w:r>
         <w:rPr>
           <w:sz w:val="24"/>
@@ -2361,7 +2359,95 @@
     </w:p>
     <w:p>
       <w:pPr>
-        <w:rPr>
+        <w:jc w:val="center"/>
+        <w:rPr>
+          <w:lang w:val="pt-PT"/>
+        </w:rPr>
+      </w:pPr>
+    </w:p>
+    <w:p>
+      <w:pPr>
+        <w:jc w:val="center"/>
+        <w:rPr>
+          <w:lang w:val="pt-PT"/>
+        </w:rPr>
+      </w:pPr>
+    </w:p>
+    <w:p>
+      <w:pPr>
+        <w:jc w:val="center"/>
+        <w:rPr>
+          <w:lang w:val="pt-PT"/>
+        </w:rPr>
+      </w:pPr>
+    </w:p>
+    <w:p>
+      <w:pPr>
+        <w:jc w:val="center"/>
+        <w:rPr>
+          <w:lang w:val="pt-PT"/>
+        </w:rPr>
+      </w:pPr>
+      <w:r>
+        <w:rPr>
+          <w:noProof/>
+          <w:lang w:eastAsia="en-GB"/>
+        </w:rPr>
+        <w:drawing>
+          <wp:inline distT="0" distB="0" distL="0" distR="0">
+            <wp:extent cx="3733800" cy="2476500"/>
+            <wp:effectExtent l="0" t="0" r="0" b="0"/>
+            <wp:docPr id="1" name="Picture 1" descr="http://mootools.net/forge/uploads/screenshots/400/2295/be190dbbc0614d11c9719cb1f7092a18.png"/>
+            <wp:cNvGraphicFramePr>
+              <a:graphicFrameLocks xmlns:a="http://schemas.openxmlformats.org/drawingml/2006/main" noChangeAspect="1"/>
+            </wp:cNvGraphicFramePr>
+            <a:graphic xmlns:a="http://schemas.openxmlformats.org/drawingml/2006/main">
+              <a:graphicData uri="http://schemas.openxmlformats.org/drawingml/2006/picture">
+                <pic:pic xmlns:pic="http://schemas.openxmlformats.org/drawingml/2006/picture">
+                  <pic:nvPicPr>
+                    <pic:cNvPr id="0" name="Picture 1" descr="http://mootools.net/forge/uploads/screenshots/400/2295/be190dbbc0614d11c9719cb1f7092a18.png"/>
+                    <pic:cNvPicPr>
+                      <a:picLocks noChangeAspect="1" noChangeArrowheads="1"/>
+                    </pic:cNvPicPr>
+                  </pic:nvPicPr>
+                  <pic:blipFill>
+                    <a:blip r:embed="rId14">
+                      <a:extLst>
+                        <a:ext uri="{28A0092B-C50C-407E-A947-70E740481C1C}">
+                          <a14:useLocalDpi xmlns:a14="http://schemas.microsoft.com/office/drawing/2010/main" val="0"/>
+                        </a:ext>
+                      </a:extLst>
+                    </a:blip>
+                    <a:srcRect/>
+                    <a:stretch>
+                      <a:fillRect/>
+                    </a:stretch>
+                  </pic:blipFill>
+                  <pic:spPr bwMode="auto">
+                    <a:xfrm>
+                      <a:off x="0" y="0"/>
+                      <a:ext cx="3733800" cy="2476500"/>
+                    </a:xfrm>
+                    <a:prstGeom prst="rect">
+                      <a:avLst/>
+                    </a:prstGeom>
+                    <a:noFill/>
+                    <a:ln>
+                      <a:noFill/>
+                    </a:ln>
+                  </pic:spPr>
+                </pic:pic>
+              </a:graphicData>
+            </a:graphic>
+          </wp:inline>
+        </w:drawing>
+      </w:r>
+    </w:p>
+    <w:p>
+      <w:pPr>
+        <w:rPr>
+          <w:sz w:val="24"/>
+          <w:szCs w:val="24"/>
           <w:lang w:val="pt-PT"/>
         </w:rPr>
       </w:pPr>
@@ -2592,7 +2678,42 @@
           <w:szCs w:val="24"/>
           <w:lang w:val="pt-PT"/>
         </w:rPr>
-        <w:t xml:space="preserve">   Para X de 1 até lenStr1</w:t>
+        <w:t xml:space="preserve">   </w:t>
+      </w:r>
+    </w:p>
+    <w:p>
+      <w:pPr>
+        <w:rPr>
+          <w:sz w:val="24"/>
+          <w:szCs w:val="24"/>
+          <w:lang w:val="pt-PT"/>
+        </w:rPr>
+      </w:pPr>
+    </w:p>
+    <w:p>
+      <w:pPr>
+        <w:rPr>
+          <w:sz w:val="24"/>
+          <w:szCs w:val="24"/>
+          <w:lang w:val="pt-PT"/>
+        </w:rPr>
+      </w:pPr>
+    </w:p>
+    <w:p>
+      <w:pPr>
+        <w:rPr>
+          <w:sz w:val="24"/>
+          <w:szCs w:val="24"/>
+          <w:lang w:val="pt-PT"/>
+        </w:rPr>
+      </w:pPr>
+      <w:r>
+        <w:rPr>
+          <w:sz w:val="24"/>
+          <w:szCs w:val="24"/>
+          <w:lang w:val="pt-PT"/>
+        </w:rPr>
+        <w:t>Para X de 1 até lenStr1</w:t>
       </w:r>
     </w:p>
     <w:p>
@@ -2822,6 +2943,116 @@
         </w:rPr>
         <w:t>de linhas do maio ficheiro.</w:t>
       </w:r>
+    </w:p>
+    <w:p>
+      <w:pPr>
+        <w:rPr>
+          <w:sz w:val="24"/>
+          <w:szCs w:val="24"/>
+          <w:lang w:val="pt-PT"/>
+        </w:rPr>
+      </w:pPr>
+    </w:p>
+    <w:p>
+      <w:pPr>
+        <w:rPr>
+          <w:sz w:val="24"/>
+          <w:szCs w:val="24"/>
+          <w:lang w:val="pt-PT"/>
+        </w:rPr>
+      </w:pPr>
+    </w:p>
+    <w:p>
+      <w:pPr>
+        <w:rPr>
+          <w:sz w:val="24"/>
+          <w:szCs w:val="24"/>
+          <w:lang w:val="pt-PT"/>
+        </w:rPr>
+      </w:pPr>
+    </w:p>
+    <w:p>
+      <w:pPr>
+        <w:rPr>
+          <w:sz w:val="24"/>
+          <w:szCs w:val="24"/>
+          <w:lang w:val="pt-PT"/>
+        </w:rPr>
+      </w:pPr>
+    </w:p>
+    <w:p>
+      <w:pPr>
+        <w:rPr>
+          <w:sz w:val="24"/>
+          <w:szCs w:val="24"/>
+          <w:lang w:val="pt-PT"/>
+        </w:rPr>
+      </w:pPr>
+    </w:p>
+    <w:p>
+      <w:pPr>
+        <w:rPr>
+          <w:sz w:val="24"/>
+          <w:szCs w:val="24"/>
+          <w:lang w:val="pt-PT"/>
+        </w:rPr>
+      </w:pPr>
+    </w:p>
+    <w:p>
+      <w:pPr>
+        <w:rPr>
+          <w:sz w:val="24"/>
+          <w:szCs w:val="24"/>
+          <w:lang w:val="pt-PT"/>
+        </w:rPr>
+      </w:pPr>
+    </w:p>
+    <w:p>
+      <w:pPr>
+        <w:rPr>
+          <w:sz w:val="24"/>
+          <w:szCs w:val="24"/>
+          <w:lang w:val="pt-PT"/>
+        </w:rPr>
+      </w:pPr>
+    </w:p>
+    <w:p>
+      <w:pPr>
+        <w:rPr>
+          <w:sz w:val="24"/>
+          <w:szCs w:val="24"/>
+          <w:lang w:val="pt-PT"/>
+        </w:rPr>
+      </w:pPr>
+    </w:p>
+    <w:p>
+      <w:pPr>
+        <w:rPr>
+          <w:sz w:val="24"/>
+          <w:szCs w:val="24"/>
+          <w:lang w:val="pt-PT"/>
+        </w:rPr>
+      </w:pPr>
+      <w:bookmarkStart w:id="0" w:name="_GoBack"/>
+      <w:bookmarkEnd w:id="0"/>
+    </w:p>
+    <w:p>
+      <w:pPr>
+        <w:rPr>
+          <w:sz w:val="24"/>
+          <w:szCs w:val="24"/>
+          <w:lang w:val="pt-PT"/>
+        </w:rPr>
+      </w:pPr>
+    </w:p>
+    <w:p>
+      <w:pPr>
+        <w:rPr>
+          <w:sz w:val="24"/>
+          <w:szCs w:val="24"/>
+          <w:lang w:val="pt-PT"/>
+        </w:rPr>
+      </w:pPr>
     </w:p>
     <w:p>
       <w:pPr>
@@ -4743,7 +4974,7 @@
 </file>
 
 <file path=customXml/itemProps1.xml><?xml version="1.0" encoding="utf-8"?>
-<ds:datastoreItem xmlns:ds="http://schemas.openxmlformats.org/officeDocument/2006/customXml" ds:itemID="{8D156001-4372-4D42-873C-1AE9ADA13032}">
+<ds:datastoreItem xmlns:ds="http://schemas.openxmlformats.org/officeDocument/2006/customXml" ds:itemID="{F93952D6-055B-4060-9328-CD5C2A1C9D65}">
   <ds:schemaRefs>
     <ds:schemaRef ds:uri="http://schemas.openxmlformats.org/officeDocument/2006/bibliography"/>
   </ds:schemaRefs>
